--- a/Web/documents/work process.docx
+++ b/Web/documents/work process.docx
@@ -362,7 +362,7 @@
           <w:rFonts w:hint="eastAsia"/>
           <w:lang w:val="en-US" w:eastAsia="zh-CN"/>
         </w:rPr>
-        <w:t>添加多种不同的login case</w:t>
+        <w:t>添加多种不同的login case - done</w:t>
       </w:r>
     </w:p>
     <w:p>
@@ -404,8 +404,6 @@
         </w:rPr>
         <w:t>手机号填写错误，短信验证码填写错误，密码填写错误，登出</w:t>
       </w:r>
-      <w:bookmarkStart w:id="0" w:name="_GoBack"/>
-      <w:bookmarkEnd w:id="0"/>
     </w:p>
     <w:p>
       <w:pPr>
@@ -435,7 +433,6 @@
           <w:spacing w:val="0"/>
           <w:sz w:val="16"/>
           <w:szCs w:val="16"/>
-          <w:bdr w:val="none" w:color="auto" w:sz="0" w:space="0"/>
           <w:shd w:val="clear" w:fill="272822"/>
         </w:rPr>
         <w:t>setTimeout</w:t>
@@ -449,7 +446,6 @@
           <w:spacing w:val="0"/>
           <w:sz w:val="16"/>
           <w:szCs w:val="16"/>
-          <w:bdr w:val="none" w:color="auto" w:sz="0" w:space="0"/>
           <w:shd w:val="clear" w:fill="272822"/>
         </w:rPr>
         <w:t>(</w:t>
@@ -463,7 +459,6 @@
           <w:spacing w:val="0"/>
           <w:sz w:val="16"/>
           <w:szCs w:val="16"/>
-          <w:bdr w:val="none" w:color="auto" w:sz="0" w:space="0"/>
           <w:shd w:val="clear" w:fill="272822"/>
         </w:rPr>
         <w:t>function</w:t>
@@ -477,7 +472,6 @@
           <w:spacing w:val="0"/>
           <w:sz w:val="16"/>
           <w:szCs w:val="16"/>
-          <w:bdr w:val="none" w:color="auto" w:sz="0" w:space="0"/>
           <w:shd w:val="clear" w:fill="272822"/>
         </w:rPr>
         <w:t>(){</w:t>
@@ -491,7 +485,6 @@
           <w:spacing w:val="0"/>
           <w:sz w:val="16"/>
           <w:szCs w:val="16"/>
-          <w:bdr w:val="none" w:color="auto" w:sz="0" w:space="0"/>
           <w:shd w:val="clear" w:fill="272822"/>
         </w:rPr>
         <w:t>debugger</w:t>
@@ -505,7 +498,6 @@
           <w:spacing w:val="0"/>
           <w:sz w:val="16"/>
           <w:szCs w:val="16"/>
-          <w:bdr w:val="none" w:color="auto" w:sz="0" w:space="0"/>
           <w:shd w:val="clear" w:fill="272822"/>
         </w:rPr>
         <w:t>},</w:t>
@@ -519,7 +511,6 @@
           <w:spacing w:val="0"/>
           <w:sz w:val="16"/>
           <w:szCs w:val="16"/>
-          <w:bdr w:val="none" w:color="auto" w:sz="0" w:space="0"/>
           <w:shd w:val="clear" w:fill="272822"/>
         </w:rPr>
         <w:t xml:space="preserve"> </w:t>
@@ -533,7 +524,6 @@
           <w:spacing w:val="0"/>
           <w:sz w:val="16"/>
           <w:szCs w:val="16"/>
-          <w:bdr w:val="none" w:color="auto" w:sz="0" w:space="0"/>
           <w:shd w:val="clear" w:fill="272822"/>
         </w:rPr>
         <w:t>5000</w:t>
@@ -547,11 +537,32 @@
           <w:spacing w:val="0"/>
           <w:sz w:val="16"/>
           <w:szCs w:val="16"/>
-          <w:bdr w:val="none" w:color="auto" w:sz="0" w:space="0"/>
           <w:shd w:val="clear" w:fill="272822"/>
         </w:rPr>
         <w:t>)</w:t>
       </w:r>
+    </w:p>
+    <w:p>
+      <w:pPr>
+        <w:numPr>
+          <w:ilvl w:val="0"/>
+          <w:numId w:val="1"/>
+        </w:numPr>
+        <w:ind w:left="0" w:leftChars="0" w:firstLine="0" w:firstLineChars="0"/>
+        <w:rPr>
+          <w:rFonts w:hint="default" w:eastAsia="宋体"/>
+          <w:lang w:val="en-US" w:eastAsia="zh-CN"/>
+        </w:rPr>
+      </w:pPr>
+      <w:r>
+        <w:rPr>
+          <w:rFonts w:hint="eastAsia" w:eastAsia="宋体"/>
+          <w:lang w:val="en-US" w:eastAsia="zh-CN"/>
+        </w:rPr>
+        <w:t>上传到git</w:t>
+      </w:r>
+      <w:bookmarkStart w:id="0" w:name="_GoBack"/>
+      <w:bookmarkEnd w:id="0"/>
     </w:p>
     <w:p>
       <w:pPr>
@@ -836,7 +847,7 @@
     <w:lsdException w:unhideWhenUsed="0" w:uiPriority="0" w:semiHidden="0" w:name="HTML Sample"/>
     <w:lsdException w:unhideWhenUsed="0" w:uiPriority="0" w:semiHidden="0" w:name="HTML Typewriter"/>
     <w:lsdException w:unhideWhenUsed="0" w:uiPriority="0" w:semiHidden="0" w:name="HTML Variable"/>
-    <w:lsdException w:unhideWhenUsed="0" w:uiPriority="0" w:name="Normal Table"/>
+    <w:lsdException w:qFormat="1" w:unhideWhenUsed="0" w:uiPriority="0" w:name="Normal Table"/>
     <w:lsdException w:unhideWhenUsed="0" w:uiPriority="0" w:semiHidden="0" w:name="annotation subject"/>
     <w:lsdException w:unhideWhenUsed="0" w:uiPriority="0" w:semiHidden="0" w:name="Table Simple 1"/>
     <w:lsdException w:unhideWhenUsed="0" w:uiPriority="0" w:semiHidden="0" w:name="Table Simple 2"/>
@@ -1043,6 +1054,7 @@
   <w:style w:type="table" w:default="1" w:styleId="4">
     <w:name w:val="Normal Table"/>
     <w:semiHidden/>
+    <w:qFormat/>
     <w:uiPriority w:val="0"/>
     <w:tblPr>
       <w:tblCellMar>

--- a/Web/documents/work process.docx
+++ b/Web/documents/work process.docx
@@ -560,6 +560,26 @@
           <w:lang w:val="en-US" w:eastAsia="zh-CN"/>
         </w:rPr>
         <w:t>上传到git</w:t>
+      </w:r>
+    </w:p>
+    <w:p>
+      <w:pPr>
+        <w:numPr>
+          <w:ilvl w:val="1"/>
+          <w:numId w:val="1"/>
+        </w:numPr>
+        <w:ind w:left="840" w:leftChars="0" w:hanging="420" w:firstLineChars="0"/>
+        <w:rPr>
+          <w:rFonts w:hint="default" w:eastAsia="宋体"/>
+          <w:lang w:val="en-US" w:eastAsia="zh-CN"/>
+        </w:rPr>
+      </w:pPr>
+      <w:r>
+        <w:rPr>
+          <w:rFonts w:hint="eastAsia" w:eastAsia="宋体"/>
+          <w:lang w:val="en-US" w:eastAsia="zh-CN"/>
+        </w:rPr>
+        <w:t>上传到了git的master和Dev branch，但是要从远程 master merge到自己的本地dev branch的时候不成功</w:t>
       </w:r>
       <w:bookmarkStart w:id="0" w:name="_GoBack"/>
       <w:bookmarkEnd w:id="0"/>

--- a/Web/documents/work process.docx
+++ b/Web/documents/work process.docx
@@ -364,8 +364,245 @@
         </w:rPr>
         <w:t>添加多种不同的login case</w:t>
       </w:r>
+    </w:p>
+    <w:p>
+      <w:pPr>
+        <w:numPr>
+          <w:ilvl w:val="1"/>
+          <w:numId w:val="1"/>
+        </w:numPr>
+        <w:ind w:left="840" w:leftChars="0" w:hanging="420" w:firstLineChars="0"/>
+        <w:rPr>
+          <w:rFonts w:hint="default"/>
+          <w:lang w:val="en-US" w:eastAsia="zh-CN"/>
+        </w:rPr>
+      </w:pPr>
+      <w:r>
+        <w:rPr>
+          <w:rFonts w:hint="eastAsia"/>
+          <w:lang w:val="en-US" w:eastAsia="zh-CN"/>
+        </w:rPr>
+        <w:t>如果是利用短信验证码登录方式，那么短信验证码可以在短信网关的数据库中查找，在此没有条件，所以不考虑短信验证码登录成功的case</w:t>
+      </w:r>
+    </w:p>
+    <w:p>
+      <w:pPr>
+        <w:numPr>
+          <w:ilvl w:val="1"/>
+          <w:numId w:val="1"/>
+        </w:numPr>
+        <w:ind w:left="840" w:leftChars="0" w:hanging="420" w:firstLineChars="0"/>
+        <w:rPr>
+          <w:rFonts w:hint="default"/>
+          <w:lang w:val="en-US" w:eastAsia="zh-CN"/>
+        </w:rPr>
+      </w:pPr>
+      <w:r>
+        <w:rPr>
+          <w:rFonts w:hint="eastAsia"/>
+          <w:lang w:val="en-US" w:eastAsia="zh-CN"/>
+        </w:rPr>
+        <w:t>手机号填写错误，短信验证码填写错误，密码填写错误，登出</w:t>
+      </w:r>
+    </w:p>
+    <w:p>
+      <w:pPr>
+        <w:numPr>
+          <w:ilvl w:val="1"/>
+          <w:numId w:val="1"/>
+        </w:numPr>
+        <w:ind w:left="840" w:leftChars="0" w:hanging="420" w:firstLineChars="0"/>
+        <w:rPr>
+          <w:rFonts w:hint="default"/>
+          <w:lang w:val="en-US" w:eastAsia="zh-CN"/>
+        </w:rPr>
+      </w:pPr>
+      <w:r>
+        <w:rPr>
+          <w:rFonts w:hint="eastAsia"/>
+          <w:lang w:val="en-US" w:eastAsia="zh-CN"/>
+        </w:rPr>
+        <w:t>页面冻结 在console里输入</w:t>
+      </w:r>
+      <w:r>
+        <w:rPr>
+          <w:rFonts w:ascii="Consolas" w:hAnsi="Consolas" w:eastAsia="Consolas" w:cs="Consolas"/>
+          <w:i w:val="0"/>
+          <w:caps w:val="0"/>
+          <w:color w:val="66D9EF"/>
+          <w:spacing w:val="0"/>
+          <w:sz w:val="16"/>
+          <w:szCs w:val="16"/>
+          <w:shd w:val="clear" w:fill="272822"/>
+        </w:rPr>
+        <w:t>setTimeout</w:t>
+      </w:r>
+      <w:r>
+        <w:rPr>
+          <w:rFonts w:hint="default" w:ascii="Consolas" w:hAnsi="Consolas" w:eastAsia="Consolas" w:cs="Consolas"/>
+          <w:i w:val="0"/>
+          <w:caps w:val="0"/>
+          <w:color w:val="F8F8F2"/>
+          <w:spacing w:val="0"/>
+          <w:sz w:val="16"/>
+          <w:szCs w:val="16"/>
+          <w:shd w:val="clear" w:fill="272822"/>
+        </w:rPr>
+        <w:t>(</w:t>
+      </w:r>
+      <w:r>
+        <w:rPr>
+          <w:rFonts w:hint="default" w:ascii="Consolas" w:hAnsi="Consolas" w:eastAsia="Consolas" w:cs="Consolas"/>
+          <w:i w:val="0"/>
+          <w:caps w:val="0"/>
+          <w:color w:val="F92659"/>
+          <w:spacing w:val="0"/>
+          <w:sz w:val="16"/>
+          <w:szCs w:val="16"/>
+          <w:shd w:val="clear" w:fill="272822"/>
+        </w:rPr>
+        <w:t>function</w:t>
+      </w:r>
+      <w:r>
+        <w:rPr>
+          <w:rFonts w:hint="default" w:ascii="Consolas" w:hAnsi="Consolas" w:eastAsia="Consolas" w:cs="Consolas"/>
+          <w:i w:val="0"/>
+          <w:caps w:val="0"/>
+          <w:color w:val="F8F8F2"/>
+          <w:spacing w:val="0"/>
+          <w:sz w:val="16"/>
+          <w:szCs w:val="16"/>
+          <w:shd w:val="clear" w:fill="272822"/>
+        </w:rPr>
+        <w:t>(){</w:t>
+      </w:r>
+      <w:r>
+        <w:rPr>
+          <w:rFonts w:hint="default" w:ascii="Consolas" w:hAnsi="Consolas" w:eastAsia="Consolas" w:cs="Consolas"/>
+          <w:i w:val="0"/>
+          <w:caps w:val="0"/>
+          <w:color w:val="F92659"/>
+          <w:spacing w:val="0"/>
+          <w:sz w:val="16"/>
+          <w:szCs w:val="16"/>
+          <w:shd w:val="clear" w:fill="272822"/>
+        </w:rPr>
+        <w:t>debugger</w:t>
+      </w:r>
+      <w:r>
+        <w:rPr>
+          <w:rFonts w:hint="default" w:ascii="Consolas" w:hAnsi="Consolas" w:eastAsia="Consolas" w:cs="Consolas"/>
+          <w:i w:val="0"/>
+          <w:caps w:val="0"/>
+          <w:color w:val="F8F8F2"/>
+          <w:spacing w:val="0"/>
+          <w:sz w:val="16"/>
+          <w:szCs w:val="16"/>
+          <w:shd w:val="clear" w:fill="272822"/>
+        </w:rPr>
+        <w:t>},</w:t>
+      </w:r>
+      <w:r>
+        <w:rPr>
+          <w:rFonts w:hint="default" w:ascii="Consolas" w:hAnsi="Consolas" w:eastAsia="Consolas" w:cs="Consolas"/>
+          <w:i w:val="0"/>
+          <w:caps w:val="0"/>
+          <w:color w:val="66D9EF"/>
+          <w:spacing w:val="0"/>
+          <w:sz w:val="16"/>
+          <w:szCs w:val="16"/>
+          <w:shd w:val="clear" w:fill="272822"/>
+        </w:rPr>
+        <w:t xml:space="preserve"> </w:t>
+      </w:r>
+      <w:r>
+        <w:rPr>
+          <w:rFonts w:hint="default" w:ascii="Consolas" w:hAnsi="Consolas" w:eastAsia="Consolas" w:cs="Consolas"/>
+          <w:i w:val="0"/>
+          <w:caps w:val="0"/>
+          <w:color w:val="AE81FF"/>
+          <w:spacing w:val="0"/>
+          <w:sz w:val="16"/>
+          <w:szCs w:val="16"/>
+          <w:shd w:val="clear" w:fill="272822"/>
+        </w:rPr>
+        <w:t>5000</w:t>
+      </w:r>
+      <w:r>
+        <w:rPr>
+          <w:rFonts w:hint="default" w:ascii="Consolas" w:hAnsi="Consolas" w:eastAsia="Consolas" w:cs="Consolas"/>
+          <w:i w:val="0"/>
+          <w:caps w:val="0"/>
+          <w:color w:val="F8F8F2"/>
+          <w:spacing w:val="0"/>
+          <w:sz w:val="16"/>
+          <w:szCs w:val="16"/>
+          <w:shd w:val="clear" w:fill="272822"/>
+        </w:rPr>
+        <w:t>)</w:t>
+      </w:r>
+    </w:p>
+    <w:p>
+      <w:pPr>
+        <w:numPr>
+          <w:ilvl w:val="0"/>
+          <w:numId w:val="1"/>
+        </w:numPr>
+        <w:ind w:left="0" w:leftChars="0" w:firstLine="0" w:firstLineChars="0"/>
+        <w:rPr>
+          <w:rFonts w:hint="default"/>
+          <w:lang w:val="en-US" w:eastAsia="zh-CN"/>
+        </w:rPr>
+      </w:pPr>
+      <w:r>
+        <w:rPr>
+          <w:rFonts w:hint="eastAsia"/>
+          <w:lang w:val="en-US" w:eastAsia="zh-CN"/>
+        </w:rPr>
+        <w:t>上传到git上</w:t>
+      </w:r>
+    </w:p>
+    <w:p>
+      <w:pPr>
+        <w:numPr>
+          <w:ilvl w:val="1"/>
+          <w:numId w:val="1"/>
+        </w:numPr>
+        <w:ind w:left="840" w:leftChars="0" w:hanging="420" w:firstLineChars="0"/>
+        <w:rPr>
+          <w:rFonts w:hint="default"/>
+          <w:lang w:val="en-US" w:eastAsia="zh-CN"/>
+        </w:rPr>
+      </w:pPr>
+      <w:r>
+        <w:rPr>
+          <w:rFonts w:hint="eastAsia"/>
+          <w:lang w:val="en-US" w:eastAsia="zh-CN"/>
+        </w:rPr>
+        <w:t>从origin master merge到local dev branch不成功</w:t>
+      </w:r>
       <w:bookmarkStart w:id="0" w:name="_GoBack"/>
       <w:bookmarkEnd w:id="0"/>
+    </w:p>
+    <w:p>
+      <w:pPr>
+        <w:numPr>
+          <w:ilvl w:val="0"/>
+          <w:numId w:val="1"/>
+        </w:numPr>
+        <w:ind w:left="0" w:leftChars="0" w:firstLine="0" w:firstLineChars="0"/>
+        <w:rPr>
+          <w:rFonts w:hint="default"/>
+          <w:lang w:val="en-US" w:eastAsia="zh-CN"/>
+        </w:rPr>
+      </w:pPr>
+      <w:r>
+        <w:rPr>
+          <w:rFonts w:hint="eastAsia"/>
+          <w:lang w:val="en-US" w:eastAsia="zh-CN"/>
+        </w:rPr>
+        <w:t>添加cookie免登陆</w:t>
+      </w:r>
     </w:p>
     <w:sectPr>
       <w:pgSz w:w="11906" w:h="16838"/>

--- a/Web/documents/work process.docx
+++ b/Web/documents/work process.docx
@@ -559,27 +559,7 @@
           <w:rFonts w:hint="eastAsia"/>
           <w:lang w:val="en-US" w:eastAsia="zh-CN"/>
         </w:rPr>
-        <w:t>上传到git上</w:t>
-      </w:r>
-    </w:p>
-    <w:p>
-      <w:pPr>
-        <w:numPr>
-          <w:ilvl w:val="1"/>
-          <w:numId w:val="1"/>
-        </w:numPr>
-        <w:ind w:left="840" w:leftChars="0" w:hanging="420" w:firstLineChars="0"/>
-        <w:rPr>
-          <w:rFonts w:hint="default"/>
-          <w:lang w:val="en-US" w:eastAsia="zh-CN"/>
-        </w:rPr>
-      </w:pPr>
-      <w:r>
-        <w:rPr>
-          <w:rFonts w:hint="eastAsia"/>
-          <w:lang w:val="en-US" w:eastAsia="zh-CN"/>
-        </w:rPr>
-        <w:t>从origin master merge到local dev branch不成功</w:t>
+        <w:t>上传到git上 - done</w:t>
       </w:r>
       <w:bookmarkStart w:id="0" w:name="_GoBack"/>
       <w:bookmarkEnd w:id="0"/>
@@ -829,7 +809,7 @@
     <w:lsdException w:qFormat="1" w:unhideWhenUsed="0" w:uiPriority="0" w:semiHidden="0" w:name="Title"/>
     <w:lsdException w:unhideWhenUsed="0" w:uiPriority="0" w:semiHidden="0" w:name="Closing"/>
     <w:lsdException w:unhideWhenUsed="0" w:uiPriority="0" w:semiHidden="0" w:name="Signature"/>
-    <w:lsdException w:unhideWhenUsed="0" w:uiPriority="0" w:name="Default Paragraph Font"/>
+    <w:lsdException w:qFormat="1" w:unhideWhenUsed="0" w:uiPriority="0" w:name="Default Paragraph Font"/>
     <w:lsdException w:unhideWhenUsed="0" w:uiPriority="0" w:semiHidden="0" w:name="Body Text"/>
     <w:lsdException w:unhideWhenUsed="0" w:uiPriority="0" w:semiHidden="0" w:name="Body Text Indent"/>
     <w:lsdException w:unhideWhenUsed="0" w:uiPriority="0" w:semiHidden="0" w:name="List Continue"/>
@@ -1069,6 +1049,7 @@
   <w:style w:type="character" w:default="1" w:styleId="5">
     <w:name w:val="Default Paragraph Font"/>
     <w:semiHidden/>
+    <w:qFormat/>
     <w:uiPriority w:val="0"/>
   </w:style>
   <w:style w:type="table" w:default="1" w:styleId="4">
